--- a/Lab7/Report/Report.docx
+++ b/Lab7/Report/Report.docx
@@ -39,19 +39,7 @@
         <w:pStyle w:val="Subtitle"/>
       </w:pPr>
       <w:r>
-        <w:t xml:space="preserve">Дисциплина:</w:t>
-      </w:r>
-      <w:r>
-        <w:t xml:space="preserve"> </w:t>
-      </w:r>
-      <w:r>
-        <w:t xml:space="preserve">Математическое</w:t>
-      </w:r>
-      <w:r>
-        <w:t xml:space="preserve"> </w:t>
-      </w:r>
-      <w:r>
-        <w:t xml:space="preserve">моделирование</w:t>
+        <w:t xml:space="preserve">НКНбд-01-21</w:t>
       </w:r>
     </w:p>
     <w:p>
